--- a/全民App参赛方案 .docx
+++ b/全民App参赛方案 .docx
@@ -1142,8 +1142,6 @@
           </wp:inline>
         </w:drawing>
       </w:r>
-      <w:bookmarkStart w:id="0" w:name="_GoBack"/>
-      <w:bookmarkEnd w:id="0"/>
     </w:p>
     <w:p>
       <w:pPr>
@@ -1176,7 +1174,7 @@
         <w:rPr>
           <w:rFonts w:hint="eastAsia"/>
         </w:rPr>
-        <w:t>希望学校黄页的信息能够及时更新！</w:t>
+        <w:t>暂无</w:t>
       </w:r>
     </w:p>
     <w:p>
@@ -1210,8 +1208,64 @@
         <w:rPr>
           <w:rFonts w:hint="eastAsia"/>
         </w:rPr>
-        <w:t>学校黄页网站设计已经过时，功能也不太好用，而手机等移动终端已经成为流行的趋势，在经常需要拨打电话的学校办公人员中推广将拥有良好使用前景。</w:t>
-      </w:r>
+        <w:t>在全校都覆盖了无线网络的今天，手机上网体验越来越好，成本越来越低</w:t>
+      </w:r>
+      <w:r>
+        <w:rPr>
+          <w:rFonts w:hint="eastAsia"/>
+        </w:rPr>
+        <w:t>，遇到任何问题随时随地可以发出请求，还不必再匆匆跑回寝室打开电脑上</w:t>
+      </w:r>
+      <w:r>
+        <w:rPr>
+          <w:rFonts w:hint="eastAsia"/>
+        </w:rPr>
+        <w:t>98</w:t>
+      </w:r>
+      <w:r>
+        <w:rPr>
+          <w:rFonts w:hint="eastAsia"/>
+        </w:rPr>
+        <w:t>发贴</w:t>
+      </w:r>
+      <w:r>
+        <w:rPr>
+          <w:rFonts w:hint="eastAsia"/>
+        </w:rPr>
+        <w:t>了</w:t>
+      </w:r>
+      <w:r>
+        <w:rPr>
+          <w:rFonts w:hint="eastAsia"/>
+        </w:rPr>
+        <w:t>。</w:t>
+      </w:r>
+      <w:r>
+        <w:rPr>
+          <w:rFonts w:hint="eastAsia"/>
+        </w:rPr>
+        <w:t>98</w:t>
+      </w:r>
+      <w:r>
+        <w:rPr>
+          <w:rFonts w:hint="eastAsia"/>
+        </w:rPr>
+        <w:t>论坛上每天产生求助贴数量较多，而同时</w:t>
+      </w:r>
+      <w:r>
+        <w:rPr>
+          <w:rFonts w:hint="eastAsia"/>
+        </w:rPr>
+        <w:t>98</w:t>
+      </w:r>
+      <w:r>
+        <w:rPr>
+          <w:rFonts w:hint="eastAsia"/>
+        </w:rPr>
+        <w:t>其他的冗杂也信息也多，导致个人的求助容易淹没在信息海洋中。全软件定位明确，信息可以更简单有效地传达。</w:t>
+      </w:r>
+      <w:bookmarkStart w:id="0" w:name="_GoBack"/>
+      <w:bookmarkEnd w:id="0"/>
     </w:p>
     <w:p>
       <w:pPr>

--- a/全民App参赛方案 .docx
+++ b/全民App参赛方案 .docx
@@ -135,14 +135,12 @@
           <w:rFonts w:hint="eastAsia"/>
         </w:rPr>
       </w:pPr>
-      <w:proofErr w:type="spellStart"/>
       <w:r>
         <w:rPr>
           <w:rFonts w:hint="eastAsia"/>
         </w:rPr>
         <w:t>ZTel</w:t>
       </w:r>
-      <w:proofErr w:type="spellEnd"/>
       <w:r>
         <w:rPr>
           <w:rFonts w:ascii="Helvetica" w:hAnsi="Helvetica" w:cs="Helvetica"/>
@@ -750,7 +748,6 @@
           <w:rFonts w:hint="eastAsia"/>
         </w:rPr>
       </w:pPr>
-      <w:proofErr w:type="spellStart"/>
       <w:r>
         <w:rPr>
           <w:rFonts w:hint="eastAsia"/>
@@ -763,7 +760,6 @@
         </w:rPr>
         <w:t>Work</w:t>
       </w:r>
-      <w:proofErr w:type="spellEnd"/>
       <w:r>
         <w:rPr>
           <w:rFonts w:ascii="Helvetica" w:hAnsi="Helvetica" w:cs="Helvetica"/>
@@ -800,7 +796,6 @@
         </w:rPr>
         <w:t>学生之间互帮互助的一个应用软件，在帮助的过程中可以产生用户自发的报酬等回馈措施，所以叫</w:t>
       </w:r>
-      <w:proofErr w:type="spellStart"/>
       <w:r>
         <w:rPr>
           <w:rFonts w:ascii="Helvetica" w:hAnsi="Helvetica" w:cs="Helvetica" w:hint="eastAsia"/>
@@ -810,7 +805,6 @@
         </w:rPr>
         <w:t>ZWork</w:t>
       </w:r>
-      <w:proofErr w:type="spellEnd"/>
       <w:r>
         <w:rPr>
           <w:rFonts w:ascii="Helvetica" w:hAnsi="Helvetica" w:cs="Helvetica" w:hint="eastAsia"/>
@@ -820,7 +814,6 @@
         </w:rPr>
         <w:t>，而不是</w:t>
       </w:r>
-      <w:proofErr w:type="spellStart"/>
       <w:r>
         <w:rPr>
           <w:rFonts w:ascii="Helvetica" w:hAnsi="Helvetica" w:cs="Helvetica" w:hint="eastAsia"/>
@@ -830,7 +823,6 @@
         </w:rPr>
         <w:t>ZHelp</w:t>
       </w:r>
-      <w:proofErr w:type="spellEnd"/>
       <w:r>
         <w:rPr>
           <w:rFonts w:ascii="Helvetica" w:hAnsi="Helvetica" w:cs="Helvetica" w:hint="eastAsia"/>
@@ -1264,8 +1256,1150 @@
         </w:rPr>
         <w:t>其他的冗杂也信息也多，导致个人的求助容易淹没在信息海洋中。全软件定位明确，信息可以更简单有效地传达。</w:t>
       </w:r>
+    </w:p>
+    <w:p>
+      <w:pPr>
+        <w:rPr>
+          <w:rFonts w:hint="eastAsia"/>
+        </w:rPr>
+      </w:pPr>
+    </w:p>
+    <w:p>
+      <w:pPr>
+        <w:pStyle w:val="a9"/>
+        <w:jc w:val="left"/>
+        <w:rPr>
+          <w:rFonts w:hint="eastAsia"/>
+        </w:rPr>
+      </w:pPr>
+      <w:r>
+        <w:rPr>
+          <w:rFonts w:hint="eastAsia"/>
+        </w:rPr>
+        <w:t>方案</w:t>
+      </w:r>
+      <w:r>
+        <w:rPr>
+          <w:rFonts w:hint="eastAsia"/>
+        </w:rPr>
+        <w:t>三</w:t>
+      </w:r>
+    </w:p>
+    <w:p>
+      <w:pPr>
+        <w:pStyle w:val="a6"/>
+        <w:numPr>
+          <w:ilvl w:val="0"/>
+          <w:numId w:val="2"/>
+        </w:numPr>
+        <w:ind w:firstLineChars="0"/>
+        <w:rPr>
+          <w:rFonts w:hint="eastAsia"/>
+        </w:rPr>
+      </w:pPr>
+      <w:r>
+        <w:rPr>
+          <w:rFonts w:hint="eastAsia"/>
+        </w:rPr>
+        <w:t>团队</w:t>
+      </w:r>
+    </w:p>
+    <w:p>
+      <w:pPr>
+        <w:pStyle w:val="a6"/>
+        <w:ind w:left="480" w:firstLineChars="0" w:firstLine="0"/>
+        <w:rPr>
+          <w:rFonts w:hint="eastAsia"/>
+        </w:rPr>
+      </w:pPr>
+      <w:r>
+        <w:rPr>
+          <w:rFonts w:hint="eastAsia"/>
+        </w:rPr>
+        <w:t>队名：</w:t>
+      </w:r>
+      <w:r>
+        <w:rPr>
+          <w:rFonts w:hint="eastAsia"/>
+        </w:rPr>
+        <w:t>C</w:t>
+      </w:r>
+      <w:r>
+        <w:t>—</w:t>
+      </w:r>
+    </w:p>
+    <w:p>
+      <w:pPr>
+        <w:pStyle w:val="a6"/>
+        <w:ind w:left="480" w:firstLineChars="0" w:firstLine="0"/>
+        <w:rPr>
+          <w:rFonts w:hint="eastAsia"/>
+        </w:rPr>
+      </w:pPr>
+      <w:r>
+        <w:rPr>
+          <w:rFonts w:hint="eastAsia"/>
+        </w:rPr>
+        <w:t>队长：谭歆</w:t>
+      </w:r>
+    </w:p>
+    <w:p>
+      <w:pPr>
+        <w:pStyle w:val="a6"/>
+        <w:ind w:left="480" w:firstLineChars="0" w:firstLine="0"/>
+        <w:rPr>
+          <w:rFonts w:hint="eastAsia"/>
+        </w:rPr>
+      </w:pPr>
+      <w:r>
+        <w:rPr>
+          <w:rFonts w:hint="eastAsia"/>
+        </w:rPr>
+        <w:t>成员：无</w:t>
+      </w:r>
+    </w:p>
+    <w:p>
+      <w:pPr>
+        <w:pStyle w:val="a6"/>
+        <w:numPr>
+          <w:ilvl w:val="0"/>
+          <w:numId w:val="2"/>
+        </w:numPr>
+        <w:ind w:firstLineChars="0"/>
+        <w:rPr>
+          <w:rFonts w:hint="eastAsia"/>
+        </w:rPr>
+      </w:pPr>
+      <w:r>
+        <w:rPr>
+          <w:rFonts w:hint="eastAsia"/>
+        </w:rPr>
+        <w:t>简介</w:t>
+      </w:r>
+    </w:p>
+    <w:p>
+      <w:pPr>
+        <w:pStyle w:val="a6"/>
+        <w:ind w:left="480" w:firstLineChars="0" w:firstLine="0"/>
+        <w:rPr>
+          <w:rFonts w:hint="eastAsia"/>
+        </w:rPr>
+      </w:pPr>
+      <w:r>
+        <w:rPr>
+          <w:rFonts w:hint="eastAsia"/>
+        </w:rPr>
+        <w:t>ZFreshman</w:t>
+      </w:r>
+      <w:r>
+        <w:rPr>
+          <w:rFonts w:ascii="Helvetica" w:hAnsi="Helvetica" w:cs="Helvetica"/>
+          <w:kern w:val="0"/>
+          <w:sz w:val="22"/>
+          <w:szCs w:val="22"/>
+        </w:rPr>
+        <w:t>是一个</w:t>
+      </w:r>
+      <w:r>
+        <w:rPr>
+          <w:rFonts w:ascii="Helvetica" w:hAnsi="Helvetica" w:cs="Helvetica" w:hint="eastAsia"/>
+          <w:kern w:val="0"/>
+          <w:sz w:val="22"/>
+          <w:szCs w:val="22"/>
+        </w:rPr>
+        <w:t>着力于</w:t>
+      </w:r>
+      <w:r>
+        <w:rPr>
+          <w:rFonts w:ascii="Helvetica" w:hAnsi="Helvetica" w:cs="Helvetica"/>
+          <w:kern w:val="0"/>
+          <w:sz w:val="22"/>
+          <w:szCs w:val="22"/>
+        </w:rPr>
+        <w:t>浙大</w:t>
+      </w:r>
+      <w:r>
+        <w:rPr>
+          <w:rFonts w:ascii="Helvetica" w:hAnsi="Helvetica" w:cs="Helvetica" w:hint="eastAsia"/>
+          <w:kern w:val="0"/>
+          <w:sz w:val="22"/>
+          <w:szCs w:val="22"/>
+        </w:rPr>
+        <w:t>学生之间互帮互助的一个应用软件，在帮助的过程中可以产生用户自发的报酬等回馈措施，所以叫</w:t>
+      </w:r>
+      <w:r>
+        <w:rPr>
+          <w:rFonts w:ascii="Helvetica" w:hAnsi="Helvetica" w:cs="Helvetica" w:hint="eastAsia"/>
+          <w:kern w:val="0"/>
+          <w:sz w:val="22"/>
+          <w:szCs w:val="22"/>
+        </w:rPr>
+        <w:t>ZWork</w:t>
+      </w:r>
+      <w:r>
+        <w:rPr>
+          <w:rFonts w:ascii="Helvetica" w:hAnsi="Helvetica" w:cs="Helvetica" w:hint="eastAsia"/>
+          <w:kern w:val="0"/>
+          <w:sz w:val="22"/>
+          <w:szCs w:val="22"/>
+        </w:rPr>
+        <w:t>，而不是</w:t>
+      </w:r>
+      <w:r>
+        <w:rPr>
+          <w:rFonts w:ascii="Helvetica" w:hAnsi="Helvetica" w:cs="Helvetica" w:hint="eastAsia"/>
+          <w:kern w:val="0"/>
+          <w:sz w:val="22"/>
+          <w:szCs w:val="22"/>
+        </w:rPr>
+        <w:t>ZHelp</w:t>
+      </w:r>
+      <w:r>
+        <w:rPr>
+          <w:rFonts w:ascii="Helvetica" w:hAnsi="Helvetica" w:cs="Helvetica" w:hint="eastAsia"/>
+          <w:kern w:val="0"/>
+          <w:sz w:val="22"/>
+          <w:szCs w:val="22"/>
+        </w:rPr>
+        <w:t>。所有活动均为用户自发的行为，具体实施与本软件无关！</w:t>
+      </w:r>
+      <w:r>
+        <w:rPr>
+          <w:rFonts w:hint="eastAsia"/>
+        </w:rPr>
+        <w:t xml:space="preserve"> </w:t>
+      </w:r>
+    </w:p>
+    <w:p>
+      <w:pPr>
+        <w:pStyle w:val="a6"/>
+        <w:numPr>
+          <w:ilvl w:val="0"/>
+          <w:numId w:val="2"/>
+        </w:numPr>
+        <w:ind w:firstLineChars="0"/>
+        <w:rPr>
+          <w:rFonts w:hint="eastAsia"/>
+        </w:rPr>
+      </w:pPr>
+      <w:r>
+        <w:rPr>
+          <w:rFonts w:hint="eastAsia"/>
+        </w:rPr>
+        <w:t>目标人群</w:t>
+      </w:r>
+    </w:p>
+    <w:p>
+      <w:pPr>
+        <w:pStyle w:val="a6"/>
+        <w:ind w:left="480" w:firstLineChars="0" w:firstLine="0"/>
+        <w:rPr>
+          <w:rFonts w:hint="eastAsia"/>
+        </w:rPr>
+      </w:pPr>
+      <w:r>
+        <w:rPr>
+          <w:rFonts w:hint="eastAsia"/>
+        </w:rPr>
+        <w:t>浙大所有师生</w:t>
+      </w:r>
+    </w:p>
+    <w:p>
+      <w:pPr>
+        <w:pStyle w:val="a6"/>
+        <w:numPr>
+          <w:ilvl w:val="0"/>
+          <w:numId w:val="2"/>
+        </w:numPr>
+        <w:ind w:firstLineChars="0"/>
+        <w:rPr>
+          <w:rFonts w:hint="eastAsia"/>
+        </w:rPr>
+      </w:pPr>
+      <w:r>
+        <w:rPr>
+          <w:rFonts w:hint="eastAsia"/>
+        </w:rPr>
+        <w:t>设计</w:t>
+      </w:r>
+    </w:p>
+    <w:p>
+      <w:pPr>
+        <w:pStyle w:val="a6"/>
+        <w:ind w:left="480" w:firstLineChars="0" w:firstLine="0"/>
+        <w:rPr>
+          <w:rFonts w:hint="eastAsia"/>
+        </w:rPr>
+      </w:pPr>
+      <w:r>
+        <w:rPr>
+          <w:rFonts w:hint="eastAsia"/>
+        </w:rPr>
+        <w:t>软件</w:t>
+      </w:r>
+      <w:r>
+        <w:rPr>
+          <w:rFonts w:hint="eastAsia"/>
+        </w:rPr>
+        <w:t>Logo</w:t>
+      </w:r>
+      <w:r>
+        <w:rPr>
+          <w:rFonts w:hint="eastAsia"/>
+        </w:rPr>
+        <w:t>如下：</w:t>
+      </w:r>
+    </w:p>
+    <w:p>
+      <w:pPr>
+        <w:pStyle w:val="a6"/>
+        <w:ind w:left="480" w:firstLineChars="0" w:firstLine="0"/>
+        <w:rPr>
+          <w:rFonts w:hint="eastAsia"/>
+        </w:rPr>
+      </w:pPr>
+      <w:r>
+        <w:rPr>
+          <w:rFonts w:hint="eastAsia"/>
+          <w:noProof/>
+        </w:rPr>
+        <w:drawing>
+          <wp:inline distT="0" distB="0" distL="0" distR="0" wp14:anchorId="6AA02105" wp14:editId="1C1FB48E">
+            <wp:extent cx="5268595" cy="5268595"/>
+            <wp:effectExtent l="0" t="0" r="0" b="0"/>
+            <wp:docPr id="8" name="图片 8"/>
+            <wp:cNvGraphicFramePr>
+              <a:graphicFrameLocks xmlns:a="http://schemas.openxmlformats.org/drawingml/2006/main" noChangeAspect="1"/>
+            </wp:cNvGraphicFramePr>
+            <a:graphic xmlns:a="http://schemas.openxmlformats.org/drawingml/2006/main">
+              <a:graphicData uri="http://schemas.openxmlformats.org/drawingml/2006/picture">
+                <pic:pic xmlns:pic="http://schemas.openxmlformats.org/drawingml/2006/picture">
+                  <pic:nvPicPr>
+                    <pic:cNvPr id="0" name="Picture 1" descr="Mavericks:Users:ricky:Data:Code:Z:ZTel:ZTel.png"/>
+                    <pic:cNvPicPr>
+                      <a:picLocks noChangeAspect="1" noChangeArrowheads="1"/>
+                    </pic:cNvPicPr>
+                  </pic:nvPicPr>
+                  <pic:blipFill>
+                    <a:blip r:embed="rId10">
+                      <a:extLst>
+                        <a:ext uri="{28A0092B-C50C-407E-A947-70E740481C1C}">
+                          <a14:useLocalDpi xmlns:a14="http://schemas.microsoft.com/office/drawing/2010/main" val="0"/>
+                        </a:ext>
+                      </a:extLst>
+                    </a:blip>
+                    <a:stretch>
+                      <a:fillRect/>
+                    </a:stretch>
+                  </pic:blipFill>
+                  <pic:spPr bwMode="auto">
+                    <a:xfrm>
+                      <a:off x="0" y="0"/>
+                      <a:ext cx="5268595" cy="5268595"/>
+                    </a:xfrm>
+                    <a:prstGeom prst="rect">
+                      <a:avLst/>
+                    </a:prstGeom>
+                    <a:noFill/>
+                    <a:ln>
+                      <a:noFill/>
+                    </a:ln>
+                  </pic:spPr>
+                </pic:pic>
+              </a:graphicData>
+            </a:graphic>
+          </wp:inline>
+        </w:drawing>
+      </w:r>
+    </w:p>
+    <w:p>
+      <w:pPr>
+        <w:pStyle w:val="a6"/>
+        <w:ind w:left="480" w:firstLineChars="0" w:firstLine="0"/>
+        <w:rPr>
+          <w:rFonts w:hint="eastAsia"/>
+        </w:rPr>
+      </w:pPr>
+      <w:r>
+        <w:rPr>
+          <w:rFonts w:hint="eastAsia"/>
+        </w:rPr>
+        <w:t>更多信息请见功能。</w:t>
+      </w:r>
+    </w:p>
+    <w:p>
+      <w:pPr>
+        <w:pStyle w:val="a6"/>
+        <w:numPr>
+          <w:ilvl w:val="0"/>
+          <w:numId w:val="2"/>
+        </w:numPr>
+        <w:ind w:firstLineChars="0"/>
+        <w:rPr>
+          <w:rFonts w:hint="eastAsia"/>
+        </w:rPr>
+      </w:pPr>
+      <w:r>
+        <w:rPr>
+          <w:rFonts w:hint="eastAsia"/>
+        </w:rPr>
+        <w:t>功能</w:t>
+      </w:r>
+    </w:p>
+    <w:p>
+      <w:pPr>
+        <w:pStyle w:val="a6"/>
+        <w:ind w:left="480" w:firstLineChars="0" w:firstLine="0"/>
+        <w:rPr>
+          <w:rFonts w:hint="eastAsia"/>
+        </w:rPr>
+      </w:pPr>
+      <w:r>
+        <w:rPr>
+          <w:rFonts w:hint="eastAsia"/>
+        </w:rPr>
+        <w:t>主要功能为分三块：帮忙（可能得到报酬，奶茶、现金、泡学妹等等）、求助（可能需要付出一定的报酬）、查看其他勤工助学活动。</w:t>
+      </w:r>
+    </w:p>
+    <w:p>
+      <w:pPr>
+        <w:pStyle w:val="a6"/>
+        <w:ind w:firstLineChars="0" w:firstLine="0"/>
+        <w:jc w:val="center"/>
+        <w:rPr>
+          <w:rFonts w:hint="eastAsia"/>
+        </w:rPr>
+      </w:pPr>
+      <w:r>
+        <w:rPr>
+          <w:rFonts w:hint="eastAsia"/>
+          <w:noProof/>
+        </w:rPr>
+        <w:drawing>
+          <wp:inline distT="0" distB="0" distL="0" distR="0" wp14:anchorId="075E691B" wp14:editId="4BF2E927">
+            <wp:extent cx="2436461" cy="4324718"/>
+            <wp:effectExtent l="0" t="0" r="2540" b="0"/>
+            <wp:docPr id="9" name="图片 9"/>
+            <wp:cNvGraphicFramePr>
+              <a:graphicFrameLocks xmlns:a="http://schemas.openxmlformats.org/drawingml/2006/main" noChangeAspect="1"/>
+            </wp:cNvGraphicFramePr>
+            <a:graphic xmlns:a="http://schemas.openxmlformats.org/drawingml/2006/main">
+              <a:graphicData uri="http://schemas.openxmlformats.org/drawingml/2006/picture">
+                <pic:pic xmlns:pic="http://schemas.openxmlformats.org/drawingml/2006/picture">
+                  <pic:nvPicPr>
+                    <pic:cNvPr id="0" name="Picture 2" descr="Mavericks:Users:ricky:Desktop:iOS 模拟器屏幕快照“2013年12月24日 上午9.31.31”.png"/>
+                    <pic:cNvPicPr>
+                      <a:picLocks noChangeAspect="1" noChangeArrowheads="1"/>
+                    </pic:cNvPicPr>
+                  </pic:nvPicPr>
+                  <pic:blipFill>
+                    <a:blip r:embed="rId11">
+                      <a:extLst>
+                        <a:ext uri="{28A0092B-C50C-407E-A947-70E740481C1C}">
+                          <a14:useLocalDpi xmlns:a14="http://schemas.microsoft.com/office/drawing/2010/main" val="0"/>
+                        </a:ext>
+                      </a:extLst>
+                    </a:blip>
+                    <a:stretch>
+                      <a:fillRect/>
+                    </a:stretch>
+                  </pic:blipFill>
+                  <pic:spPr bwMode="auto">
+                    <a:xfrm>
+                      <a:off x="0" y="0"/>
+                      <a:ext cx="2436461" cy="4324718"/>
+                    </a:xfrm>
+                    <a:prstGeom prst="rect">
+                      <a:avLst/>
+                    </a:prstGeom>
+                    <a:noFill/>
+                    <a:ln>
+                      <a:noFill/>
+                    </a:ln>
+                  </pic:spPr>
+                </pic:pic>
+              </a:graphicData>
+            </a:graphic>
+          </wp:inline>
+        </w:drawing>
+      </w:r>
+    </w:p>
+    <w:p>
+      <w:pPr>
+        <w:pStyle w:val="a6"/>
+        <w:numPr>
+          <w:ilvl w:val="0"/>
+          <w:numId w:val="2"/>
+        </w:numPr>
+        <w:ind w:firstLineChars="0"/>
+        <w:rPr>
+          <w:rFonts w:hint="eastAsia"/>
+        </w:rPr>
+      </w:pPr>
+      <w:r>
+        <w:rPr>
+          <w:rFonts w:hint="eastAsia"/>
+        </w:rPr>
+        <w:t>所需资源</w:t>
+      </w:r>
+    </w:p>
+    <w:p>
+      <w:pPr>
+        <w:pStyle w:val="a6"/>
+        <w:ind w:left="480" w:firstLineChars="0" w:firstLine="0"/>
+        <w:rPr>
+          <w:rFonts w:hint="eastAsia"/>
+        </w:rPr>
+      </w:pPr>
+      <w:r>
+        <w:rPr>
+          <w:rFonts w:hint="eastAsia"/>
+        </w:rPr>
+        <w:t>暂无</w:t>
+      </w:r>
+    </w:p>
+    <w:p>
+      <w:pPr>
+        <w:pStyle w:val="a6"/>
+        <w:numPr>
+          <w:ilvl w:val="0"/>
+          <w:numId w:val="2"/>
+        </w:numPr>
+        <w:ind w:firstLineChars="0"/>
+        <w:rPr>
+          <w:rFonts w:hint="eastAsia"/>
+        </w:rPr>
+      </w:pPr>
+      <w:r>
+        <w:rPr>
+          <w:rFonts w:hint="eastAsia"/>
+        </w:rPr>
+        <w:t>推广</w:t>
+      </w:r>
+    </w:p>
+    <w:p>
+      <w:pPr>
+        <w:pStyle w:val="a6"/>
+        <w:ind w:left="480" w:firstLineChars="0" w:firstLine="0"/>
+        <w:rPr>
+          <w:rFonts w:hint="eastAsia"/>
+        </w:rPr>
+      </w:pPr>
+      <w:r>
+        <w:rPr>
+          <w:rFonts w:hint="eastAsia"/>
+        </w:rPr>
+        <w:t>在全校都覆盖了无线网络的今天，手机上网体验越来越好，成本越来越低，遇到任何问题随时随地可以发出请求，还不必再匆匆跑回寝室打开电脑上</w:t>
+      </w:r>
+      <w:r>
+        <w:rPr>
+          <w:rFonts w:hint="eastAsia"/>
+        </w:rPr>
+        <w:t>98</w:t>
+      </w:r>
+      <w:r>
+        <w:rPr>
+          <w:rFonts w:hint="eastAsia"/>
+        </w:rPr>
+        <w:t>发贴了。</w:t>
+      </w:r>
+      <w:r>
+        <w:rPr>
+          <w:rFonts w:hint="eastAsia"/>
+        </w:rPr>
+        <w:t>98</w:t>
+      </w:r>
+      <w:r>
+        <w:rPr>
+          <w:rFonts w:hint="eastAsia"/>
+        </w:rPr>
+        <w:t>论坛上每天产生求助贴数量较多，而同时</w:t>
+      </w:r>
+      <w:r>
+        <w:rPr>
+          <w:rFonts w:hint="eastAsia"/>
+        </w:rPr>
+        <w:t>98</w:t>
+      </w:r>
+      <w:r>
+        <w:rPr>
+          <w:rFonts w:hint="eastAsia"/>
+        </w:rPr>
+        <w:t>其他的冗杂也信息也多，导致个人的求助容易淹没在信息海洋中。全软件定位明确，信息可以更简单有效地传达。</w:t>
+      </w:r>
+    </w:p>
+    <w:p>
+      <w:pPr>
+        <w:rPr>
+          <w:rFonts w:hint="eastAsia"/>
+        </w:rPr>
+      </w:pPr>
+    </w:p>
+    <w:p>
+      <w:pPr>
+        <w:pStyle w:val="a9"/>
+        <w:jc w:val="left"/>
+        <w:rPr>
+          <w:rFonts w:hint="eastAsia"/>
+        </w:rPr>
+      </w:pPr>
+      <w:r>
+        <w:rPr>
+          <w:rFonts w:hint="eastAsia"/>
+        </w:rPr>
+        <w:t>方案</w:t>
+      </w:r>
+      <w:r>
+        <w:rPr>
+          <w:rFonts w:hint="eastAsia"/>
+        </w:rPr>
+        <w:t>四</w:t>
+      </w:r>
+    </w:p>
+    <w:p>
+      <w:pPr>
+        <w:pStyle w:val="a6"/>
+        <w:numPr>
+          <w:ilvl w:val="0"/>
+          <w:numId w:val="2"/>
+        </w:numPr>
+        <w:ind w:firstLineChars="0"/>
+        <w:rPr>
+          <w:rFonts w:hint="eastAsia"/>
+        </w:rPr>
+      </w:pPr>
+      <w:r>
+        <w:rPr>
+          <w:rFonts w:hint="eastAsia"/>
+        </w:rPr>
+        <w:t>团队</w:t>
+      </w:r>
+    </w:p>
+    <w:p>
+      <w:pPr>
+        <w:pStyle w:val="a6"/>
+        <w:ind w:left="480" w:firstLineChars="0" w:firstLine="0"/>
+        <w:rPr>
+          <w:rFonts w:hint="eastAsia"/>
+        </w:rPr>
+      </w:pPr>
+      <w:r>
+        <w:rPr>
+          <w:rFonts w:hint="eastAsia"/>
+        </w:rPr>
+        <w:t>队名：</w:t>
+      </w:r>
+      <w:r>
+        <w:rPr>
+          <w:rFonts w:hint="eastAsia"/>
+        </w:rPr>
+        <w:t>C</w:t>
+      </w:r>
+      <w:r>
+        <w:t>—</w:t>
+      </w:r>
+    </w:p>
+    <w:p>
+      <w:pPr>
+        <w:pStyle w:val="a6"/>
+        <w:ind w:left="480" w:firstLineChars="0" w:firstLine="0"/>
+        <w:rPr>
+          <w:rFonts w:hint="eastAsia"/>
+        </w:rPr>
+      </w:pPr>
+      <w:r>
+        <w:rPr>
+          <w:rFonts w:hint="eastAsia"/>
+        </w:rPr>
+        <w:t>队长：谭歆</w:t>
+      </w:r>
+    </w:p>
+    <w:p>
+      <w:pPr>
+        <w:pStyle w:val="a6"/>
+        <w:ind w:left="480" w:firstLineChars="0" w:firstLine="0"/>
+        <w:rPr>
+          <w:rFonts w:hint="eastAsia"/>
+        </w:rPr>
+      </w:pPr>
+      <w:r>
+        <w:rPr>
+          <w:rFonts w:hint="eastAsia"/>
+        </w:rPr>
+        <w:t>成员：无</w:t>
+      </w:r>
+    </w:p>
+    <w:p>
+      <w:pPr>
+        <w:pStyle w:val="a6"/>
+        <w:numPr>
+          <w:ilvl w:val="0"/>
+          <w:numId w:val="2"/>
+        </w:numPr>
+        <w:ind w:firstLineChars="0"/>
+        <w:rPr>
+          <w:rFonts w:hint="eastAsia"/>
+        </w:rPr>
+      </w:pPr>
+      <w:r>
+        <w:rPr>
+          <w:rFonts w:hint="eastAsia"/>
+        </w:rPr>
+        <w:t>简介</w:t>
+      </w:r>
+    </w:p>
+    <w:p>
+      <w:pPr>
+        <w:pStyle w:val="a6"/>
+        <w:ind w:left="480" w:firstLineChars="0" w:firstLine="0"/>
+        <w:rPr>
+          <w:rFonts w:hint="eastAsia"/>
+        </w:rPr>
+      </w:pPr>
+      <w:r>
+        <w:rPr>
+          <w:rFonts w:hint="eastAsia"/>
+        </w:rPr>
+        <w:t>ZShare</w:t>
+      </w:r>
       <w:bookmarkStart w:id="0" w:name="_GoBack"/>
       <w:bookmarkEnd w:id="0"/>
+      <w:r>
+        <w:rPr>
+          <w:rFonts w:ascii="Helvetica" w:hAnsi="Helvetica" w:cs="Helvetica"/>
+          <w:kern w:val="0"/>
+          <w:sz w:val="22"/>
+          <w:szCs w:val="22"/>
+        </w:rPr>
+        <w:t>是一个</w:t>
+      </w:r>
+      <w:r>
+        <w:rPr>
+          <w:rFonts w:ascii="Helvetica" w:hAnsi="Helvetica" w:cs="Helvetica" w:hint="eastAsia"/>
+          <w:kern w:val="0"/>
+          <w:sz w:val="22"/>
+          <w:szCs w:val="22"/>
+        </w:rPr>
+        <w:t>着力于</w:t>
+      </w:r>
+      <w:r>
+        <w:rPr>
+          <w:rFonts w:ascii="Helvetica" w:hAnsi="Helvetica" w:cs="Helvetica"/>
+          <w:kern w:val="0"/>
+          <w:sz w:val="22"/>
+          <w:szCs w:val="22"/>
+        </w:rPr>
+        <w:t>浙大</w:t>
+      </w:r>
+      <w:r>
+        <w:rPr>
+          <w:rFonts w:ascii="Helvetica" w:hAnsi="Helvetica" w:cs="Helvetica" w:hint="eastAsia"/>
+          <w:kern w:val="0"/>
+          <w:sz w:val="22"/>
+          <w:szCs w:val="22"/>
+        </w:rPr>
+        <w:t>学生之间互帮互助的一个应用软件，在帮助的过程中可以产生用户自发的报酬等回馈措施，所以叫</w:t>
+      </w:r>
+      <w:r>
+        <w:rPr>
+          <w:rFonts w:ascii="Helvetica" w:hAnsi="Helvetica" w:cs="Helvetica" w:hint="eastAsia"/>
+          <w:kern w:val="0"/>
+          <w:sz w:val="22"/>
+          <w:szCs w:val="22"/>
+        </w:rPr>
+        <w:t>ZWork</w:t>
+      </w:r>
+      <w:r>
+        <w:rPr>
+          <w:rFonts w:ascii="Helvetica" w:hAnsi="Helvetica" w:cs="Helvetica" w:hint="eastAsia"/>
+          <w:kern w:val="0"/>
+          <w:sz w:val="22"/>
+          <w:szCs w:val="22"/>
+        </w:rPr>
+        <w:t>，而不是</w:t>
+      </w:r>
+      <w:r>
+        <w:rPr>
+          <w:rFonts w:ascii="Helvetica" w:hAnsi="Helvetica" w:cs="Helvetica" w:hint="eastAsia"/>
+          <w:kern w:val="0"/>
+          <w:sz w:val="22"/>
+          <w:szCs w:val="22"/>
+        </w:rPr>
+        <w:t>ZHelp</w:t>
+      </w:r>
+      <w:r>
+        <w:rPr>
+          <w:rFonts w:ascii="Helvetica" w:hAnsi="Helvetica" w:cs="Helvetica" w:hint="eastAsia"/>
+          <w:kern w:val="0"/>
+          <w:sz w:val="22"/>
+          <w:szCs w:val="22"/>
+        </w:rPr>
+        <w:t>。所有活动均为用户自发的行为，具体实施与本软件无关！</w:t>
+      </w:r>
+      <w:r>
+        <w:rPr>
+          <w:rFonts w:hint="eastAsia"/>
+        </w:rPr>
+        <w:t xml:space="preserve"> </w:t>
+      </w:r>
+    </w:p>
+    <w:p>
+      <w:pPr>
+        <w:pStyle w:val="a6"/>
+        <w:numPr>
+          <w:ilvl w:val="0"/>
+          <w:numId w:val="2"/>
+        </w:numPr>
+        <w:ind w:firstLineChars="0"/>
+        <w:rPr>
+          <w:rFonts w:hint="eastAsia"/>
+        </w:rPr>
+      </w:pPr>
+      <w:r>
+        <w:rPr>
+          <w:rFonts w:hint="eastAsia"/>
+        </w:rPr>
+        <w:t>目标人群</w:t>
+      </w:r>
+    </w:p>
+    <w:p>
+      <w:pPr>
+        <w:pStyle w:val="a6"/>
+        <w:ind w:left="480" w:firstLineChars="0" w:firstLine="0"/>
+        <w:rPr>
+          <w:rFonts w:hint="eastAsia"/>
+        </w:rPr>
+      </w:pPr>
+      <w:r>
+        <w:rPr>
+          <w:rFonts w:hint="eastAsia"/>
+        </w:rPr>
+        <w:t>浙大所有师生</w:t>
+      </w:r>
+    </w:p>
+    <w:p>
+      <w:pPr>
+        <w:pStyle w:val="a6"/>
+        <w:numPr>
+          <w:ilvl w:val="0"/>
+          <w:numId w:val="2"/>
+        </w:numPr>
+        <w:ind w:firstLineChars="0"/>
+        <w:rPr>
+          <w:rFonts w:hint="eastAsia"/>
+        </w:rPr>
+      </w:pPr>
+      <w:r>
+        <w:rPr>
+          <w:rFonts w:hint="eastAsia"/>
+        </w:rPr>
+        <w:t>设计</w:t>
+      </w:r>
+    </w:p>
+    <w:p>
+      <w:pPr>
+        <w:pStyle w:val="a6"/>
+        <w:ind w:left="480" w:firstLineChars="0" w:firstLine="0"/>
+        <w:rPr>
+          <w:rFonts w:hint="eastAsia"/>
+        </w:rPr>
+      </w:pPr>
+      <w:r>
+        <w:rPr>
+          <w:rFonts w:hint="eastAsia"/>
+        </w:rPr>
+        <w:t>软件</w:t>
+      </w:r>
+      <w:r>
+        <w:rPr>
+          <w:rFonts w:hint="eastAsia"/>
+        </w:rPr>
+        <w:t>Logo</w:t>
+      </w:r>
+      <w:r>
+        <w:rPr>
+          <w:rFonts w:hint="eastAsia"/>
+        </w:rPr>
+        <w:t>如下：</w:t>
+      </w:r>
+    </w:p>
+    <w:p>
+      <w:pPr>
+        <w:pStyle w:val="a6"/>
+        <w:ind w:left="480" w:firstLineChars="0" w:firstLine="0"/>
+        <w:rPr>
+          <w:rFonts w:hint="eastAsia"/>
+        </w:rPr>
+      </w:pPr>
+      <w:r>
+        <w:rPr>
+          <w:rFonts w:hint="eastAsia"/>
+          <w:noProof/>
+        </w:rPr>
+        <w:drawing>
+          <wp:inline distT="0" distB="0" distL="0" distR="0" wp14:anchorId="465140F9" wp14:editId="36366B32">
+            <wp:extent cx="5268595" cy="5268595"/>
+            <wp:effectExtent l="0" t="0" r="0" b="0"/>
+            <wp:docPr id="10" name="图片 10"/>
+            <wp:cNvGraphicFramePr>
+              <a:graphicFrameLocks xmlns:a="http://schemas.openxmlformats.org/drawingml/2006/main" noChangeAspect="1"/>
+            </wp:cNvGraphicFramePr>
+            <a:graphic xmlns:a="http://schemas.openxmlformats.org/drawingml/2006/main">
+              <a:graphicData uri="http://schemas.openxmlformats.org/drawingml/2006/picture">
+                <pic:pic xmlns:pic="http://schemas.openxmlformats.org/drawingml/2006/picture">
+                  <pic:nvPicPr>
+                    <pic:cNvPr id="0" name="Picture 1" descr="Mavericks:Users:ricky:Data:Code:Z:ZTel:ZTel.png"/>
+                    <pic:cNvPicPr>
+                      <a:picLocks noChangeAspect="1" noChangeArrowheads="1"/>
+                    </pic:cNvPicPr>
+                  </pic:nvPicPr>
+                  <pic:blipFill>
+                    <a:blip r:embed="rId10">
+                      <a:extLst>
+                        <a:ext uri="{28A0092B-C50C-407E-A947-70E740481C1C}">
+                          <a14:useLocalDpi xmlns:a14="http://schemas.microsoft.com/office/drawing/2010/main" val="0"/>
+                        </a:ext>
+                      </a:extLst>
+                    </a:blip>
+                    <a:stretch>
+                      <a:fillRect/>
+                    </a:stretch>
+                  </pic:blipFill>
+                  <pic:spPr bwMode="auto">
+                    <a:xfrm>
+                      <a:off x="0" y="0"/>
+                      <a:ext cx="5268595" cy="5268595"/>
+                    </a:xfrm>
+                    <a:prstGeom prst="rect">
+                      <a:avLst/>
+                    </a:prstGeom>
+                    <a:noFill/>
+                    <a:ln>
+                      <a:noFill/>
+                    </a:ln>
+                  </pic:spPr>
+                </pic:pic>
+              </a:graphicData>
+            </a:graphic>
+          </wp:inline>
+        </w:drawing>
+      </w:r>
+    </w:p>
+    <w:p>
+      <w:pPr>
+        <w:pStyle w:val="a6"/>
+        <w:ind w:left="480" w:firstLineChars="0" w:firstLine="0"/>
+        <w:rPr>
+          <w:rFonts w:hint="eastAsia"/>
+        </w:rPr>
+      </w:pPr>
+      <w:r>
+        <w:rPr>
+          <w:rFonts w:hint="eastAsia"/>
+        </w:rPr>
+        <w:t>更多信息请见功能。</w:t>
+      </w:r>
+    </w:p>
+    <w:p>
+      <w:pPr>
+        <w:pStyle w:val="a6"/>
+        <w:numPr>
+          <w:ilvl w:val="0"/>
+          <w:numId w:val="2"/>
+        </w:numPr>
+        <w:ind w:firstLineChars="0"/>
+        <w:rPr>
+          <w:rFonts w:hint="eastAsia"/>
+        </w:rPr>
+      </w:pPr>
+      <w:r>
+        <w:rPr>
+          <w:rFonts w:hint="eastAsia"/>
+        </w:rPr>
+        <w:t>功能</w:t>
+      </w:r>
+    </w:p>
+    <w:p>
+      <w:pPr>
+        <w:pStyle w:val="a6"/>
+        <w:ind w:left="480" w:firstLineChars="0" w:firstLine="0"/>
+        <w:rPr>
+          <w:rFonts w:hint="eastAsia"/>
+        </w:rPr>
+      </w:pPr>
+      <w:r>
+        <w:rPr>
+          <w:rFonts w:hint="eastAsia"/>
+        </w:rPr>
+        <w:t>主要功能为分三块：帮忙（可能得到报酬，奶茶、现金、泡学妹等等）、求助（可能需要付出一定的报酬）、查看其他勤工助学活动。</w:t>
+      </w:r>
+    </w:p>
+    <w:p>
+      <w:pPr>
+        <w:pStyle w:val="a6"/>
+        <w:ind w:firstLineChars="0" w:firstLine="0"/>
+        <w:jc w:val="center"/>
+        <w:rPr>
+          <w:rFonts w:hint="eastAsia"/>
+        </w:rPr>
+      </w:pPr>
+      <w:r>
+        <w:rPr>
+          <w:rFonts w:hint="eastAsia"/>
+          <w:noProof/>
+        </w:rPr>
+        <w:drawing>
+          <wp:inline distT="0" distB="0" distL="0" distR="0" wp14:anchorId="60BB35BA" wp14:editId="0909153D">
+            <wp:extent cx="2436461" cy="4324718"/>
+            <wp:effectExtent l="0" t="0" r="2540" b="0"/>
+            <wp:docPr id="11" name="图片 11"/>
+            <wp:cNvGraphicFramePr>
+              <a:graphicFrameLocks xmlns:a="http://schemas.openxmlformats.org/drawingml/2006/main" noChangeAspect="1"/>
+            </wp:cNvGraphicFramePr>
+            <a:graphic xmlns:a="http://schemas.openxmlformats.org/drawingml/2006/main">
+              <a:graphicData uri="http://schemas.openxmlformats.org/drawingml/2006/picture">
+                <pic:pic xmlns:pic="http://schemas.openxmlformats.org/drawingml/2006/picture">
+                  <pic:nvPicPr>
+                    <pic:cNvPr id="0" name="Picture 2" descr="Mavericks:Users:ricky:Desktop:iOS 模拟器屏幕快照“2013年12月24日 上午9.31.31”.png"/>
+                    <pic:cNvPicPr>
+                      <a:picLocks noChangeAspect="1" noChangeArrowheads="1"/>
+                    </pic:cNvPicPr>
+                  </pic:nvPicPr>
+                  <pic:blipFill>
+                    <a:blip r:embed="rId11">
+                      <a:extLst>
+                        <a:ext uri="{28A0092B-C50C-407E-A947-70E740481C1C}">
+                          <a14:useLocalDpi xmlns:a14="http://schemas.microsoft.com/office/drawing/2010/main" val="0"/>
+                        </a:ext>
+                      </a:extLst>
+                    </a:blip>
+                    <a:stretch>
+                      <a:fillRect/>
+                    </a:stretch>
+                  </pic:blipFill>
+                  <pic:spPr bwMode="auto">
+                    <a:xfrm>
+                      <a:off x="0" y="0"/>
+                      <a:ext cx="2436461" cy="4324718"/>
+                    </a:xfrm>
+                    <a:prstGeom prst="rect">
+                      <a:avLst/>
+                    </a:prstGeom>
+                    <a:noFill/>
+                    <a:ln>
+                      <a:noFill/>
+                    </a:ln>
+                  </pic:spPr>
+                </pic:pic>
+              </a:graphicData>
+            </a:graphic>
+          </wp:inline>
+        </w:drawing>
+      </w:r>
+    </w:p>
+    <w:p>
+      <w:pPr>
+        <w:pStyle w:val="a6"/>
+        <w:numPr>
+          <w:ilvl w:val="0"/>
+          <w:numId w:val="2"/>
+        </w:numPr>
+        <w:ind w:firstLineChars="0"/>
+        <w:rPr>
+          <w:rFonts w:hint="eastAsia"/>
+        </w:rPr>
+      </w:pPr>
+      <w:r>
+        <w:rPr>
+          <w:rFonts w:hint="eastAsia"/>
+        </w:rPr>
+        <w:t>所需资源</w:t>
+      </w:r>
+    </w:p>
+    <w:p>
+      <w:pPr>
+        <w:pStyle w:val="a6"/>
+        <w:ind w:left="480" w:firstLineChars="0" w:firstLine="0"/>
+        <w:rPr>
+          <w:rFonts w:hint="eastAsia"/>
+        </w:rPr>
+      </w:pPr>
+      <w:r>
+        <w:rPr>
+          <w:rFonts w:hint="eastAsia"/>
+        </w:rPr>
+        <w:t>暂无</w:t>
+      </w:r>
+    </w:p>
+    <w:p>
+      <w:pPr>
+        <w:pStyle w:val="a6"/>
+        <w:numPr>
+          <w:ilvl w:val="0"/>
+          <w:numId w:val="2"/>
+        </w:numPr>
+        <w:ind w:firstLineChars="0"/>
+        <w:rPr>
+          <w:rFonts w:hint="eastAsia"/>
+        </w:rPr>
+      </w:pPr>
+      <w:r>
+        <w:rPr>
+          <w:rFonts w:hint="eastAsia"/>
+        </w:rPr>
+        <w:t>推广</w:t>
+      </w:r>
+    </w:p>
+    <w:p>
+      <w:pPr>
+        <w:pStyle w:val="a6"/>
+        <w:ind w:left="480" w:firstLineChars="0" w:firstLine="0"/>
+        <w:rPr>
+          <w:rFonts w:hint="eastAsia"/>
+        </w:rPr>
+      </w:pPr>
+      <w:r>
+        <w:rPr>
+          <w:rFonts w:hint="eastAsia"/>
+        </w:rPr>
+        <w:t>在全校都覆盖了无线网络的今天，手机上网体验越来越好，成本越来越低，遇到任何问题随时随地可以发出请求，还不必再匆匆跑回寝室打开电脑上</w:t>
+      </w:r>
+      <w:r>
+        <w:rPr>
+          <w:rFonts w:hint="eastAsia"/>
+        </w:rPr>
+        <w:t>98</w:t>
+      </w:r>
+      <w:r>
+        <w:rPr>
+          <w:rFonts w:hint="eastAsia"/>
+        </w:rPr>
+        <w:t>发贴了。</w:t>
+      </w:r>
+      <w:r>
+        <w:rPr>
+          <w:rFonts w:hint="eastAsia"/>
+        </w:rPr>
+        <w:t>98</w:t>
+      </w:r>
+      <w:r>
+        <w:rPr>
+          <w:rFonts w:hint="eastAsia"/>
+        </w:rPr>
+        <w:t>论坛上每天产生求助贴数量较多，而同时</w:t>
+      </w:r>
+      <w:r>
+        <w:rPr>
+          <w:rFonts w:hint="eastAsia"/>
+        </w:rPr>
+        <w:t>98</w:t>
+      </w:r>
+      <w:r>
+        <w:rPr>
+          <w:rFonts w:hint="eastAsia"/>
+        </w:rPr>
+        <w:t>其他的冗杂也信息也多，导致个人的求助容易淹没在信息海洋中。全软件定位明确，信息可以更简单有效地传达。</w:t>
+      </w:r>
     </w:p>
     <w:p>
       <w:pPr>

--- a/全民App参赛方案 .docx
+++ b/全民App参赛方案 .docx
@@ -135,12 +135,14 @@
           <w:rFonts w:hint="eastAsia"/>
         </w:rPr>
       </w:pPr>
+      <w:proofErr w:type="spellStart"/>
       <w:r>
         <w:rPr>
           <w:rFonts w:hint="eastAsia"/>
         </w:rPr>
         <w:t>ZTel</w:t>
       </w:r>
+      <w:proofErr w:type="spellEnd"/>
       <w:r>
         <w:rPr>
           <w:rFonts w:ascii="Helvetica" w:hAnsi="Helvetica" w:cs="Helvetica"/>
@@ -748,6 +750,7 @@
           <w:rFonts w:hint="eastAsia"/>
         </w:rPr>
       </w:pPr>
+      <w:proofErr w:type="spellStart"/>
       <w:r>
         <w:rPr>
           <w:rFonts w:hint="eastAsia"/>
@@ -760,6 +763,7 @@
         </w:rPr>
         <w:t>Work</w:t>
       </w:r>
+      <w:proofErr w:type="spellEnd"/>
       <w:r>
         <w:rPr>
           <w:rFonts w:ascii="Helvetica" w:hAnsi="Helvetica" w:cs="Helvetica"/>
@@ -796,6 +800,7 @@
         </w:rPr>
         <w:t>学生之间互帮互助的一个应用软件，在帮助的过程中可以产生用户自发的报酬等回馈措施，所以叫</w:t>
       </w:r>
+      <w:proofErr w:type="spellStart"/>
       <w:r>
         <w:rPr>
           <w:rFonts w:ascii="Helvetica" w:hAnsi="Helvetica" w:cs="Helvetica" w:hint="eastAsia"/>
@@ -805,6 +810,7 @@
         </w:rPr>
         <w:t>ZWork</w:t>
       </w:r>
+      <w:proofErr w:type="spellEnd"/>
       <w:r>
         <w:rPr>
           <w:rFonts w:ascii="Helvetica" w:hAnsi="Helvetica" w:cs="Helvetica" w:hint="eastAsia"/>
@@ -814,6 +820,7 @@
         </w:rPr>
         <w:t>，而不是</w:t>
       </w:r>
+      <w:proofErr w:type="spellStart"/>
       <w:r>
         <w:rPr>
           <w:rFonts w:ascii="Helvetica" w:hAnsi="Helvetica" w:cs="Helvetica" w:hint="eastAsia"/>
@@ -823,6 +830,7 @@
         </w:rPr>
         <w:t>ZHelp</w:t>
       </w:r>
+      <w:proofErr w:type="spellEnd"/>
       <w:r>
         <w:rPr>
           <w:rFonts w:ascii="Helvetica" w:hAnsi="Helvetica" w:cs="Helvetica" w:hint="eastAsia"/>
@@ -1385,12 +1393,14 @@
           <w:rFonts w:hint="eastAsia"/>
         </w:rPr>
       </w:pPr>
+      <w:proofErr w:type="spellStart"/>
       <w:r>
         <w:rPr>
           <w:rFonts w:hint="eastAsia"/>
         </w:rPr>
         <w:t>ZFreshman</w:t>
       </w:r>
+      <w:proofErr w:type="spellEnd"/>
       <w:r>
         <w:rPr>
           <w:rFonts w:ascii="Helvetica" w:hAnsi="Helvetica" w:cs="Helvetica"/>
@@ -1427,6 +1437,7 @@
         </w:rPr>
         <w:t>学生之间互帮互助的一个应用软件，在帮助的过程中可以产生用户自发的报酬等回馈措施，所以叫</w:t>
       </w:r>
+      <w:proofErr w:type="spellStart"/>
       <w:r>
         <w:rPr>
           <w:rFonts w:ascii="Helvetica" w:hAnsi="Helvetica" w:cs="Helvetica" w:hint="eastAsia"/>
@@ -1436,6 +1447,7 @@
         </w:rPr>
         <w:t>ZWork</w:t>
       </w:r>
+      <w:proofErr w:type="spellEnd"/>
       <w:r>
         <w:rPr>
           <w:rFonts w:ascii="Helvetica" w:hAnsi="Helvetica" w:cs="Helvetica" w:hint="eastAsia"/>
@@ -1445,6 +1457,7 @@
         </w:rPr>
         <w:t>，而不是</w:t>
       </w:r>
+      <w:proofErr w:type="spellStart"/>
       <w:r>
         <w:rPr>
           <w:rFonts w:ascii="Helvetica" w:hAnsi="Helvetica" w:cs="Helvetica" w:hint="eastAsia"/>
@@ -1454,6 +1467,7 @@
         </w:rPr>
         <w:t>ZHelp</w:t>
       </w:r>
+      <w:proofErr w:type="spellEnd"/>
       <w:r>
         <w:rPr>
           <w:rFonts w:ascii="Helvetica" w:hAnsi="Helvetica" w:cs="Helvetica" w:hint="eastAsia"/>
@@ -1564,7 +1578,7 @@
           <w:noProof/>
         </w:rPr>
         <w:drawing>
-          <wp:inline distT="0" distB="0" distL="0" distR="0" wp14:anchorId="6AA02105" wp14:editId="1C1FB48E">
+          <wp:inline distT="0" distB="0" distL="0" distR="0" wp14:anchorId="6AA02105" wp14:editId="5FB629A3">
             <wp:extent cx="5268595" cy="5268595"/>
             <wp:effectExtent l="0" t="0" r="0" b="0"/>
             <wp:docPr id="8" name="图片 8"/>
@@ -1581,7 +1595,7 @@
                     </pic:cNvPicPr>
                   </pic:nvPicPr>
                   <pic:blipFill>
-                    <a:blip r:embed="rId10">
+                    <a:blip r:embed="rId12">
                       <a:extLst>
                         <a:ext uri="{28A0092B-C50C-407E-A947-70E740481C1C}">
                           <a14:useLocalDpi xmlns:a14="http://schemas.microsoft.com/office/drawing/2010/main" val="0"/>
@@ -1956,14 +1970,14 @@
           <w:rFonts w:hint="eastAsia"/>
         </w:rPr>
       </w:pPr>
+      <w:proofErr w:type="spellStart"/>
       <w:r>
         <w:rPr>
           <w:rFonts w:hint="eastAsia"/>
         </w:rPr>
         <w:t>ZShare</w:t>
       </w:r>
-      <w:bookmarkStart w:id="0" w:name="_GoBack"/>
-      <w:bookmarkEnd w:id="0"/>
+      <w:proofErr w:type="spellEnd"/>
       <w:r>
         <w:rPr>
           <w:rFonts w:ascii="Helvetica" w:hAnsi="Helvetica" w:cs="Helvetica"/>
@@ -2000,6 +2014,7 @@
         </w:rPr>
         <w:t>学生之间互帮互助的一个应用软件，在帮助的过程中可以产生用户自发的报酬等回馈措施，所以叫</w:t>
       </w:r>
+      <w:proofErr w:type="spellStart"/>
       <w:r>
         <w:rPr>
           <w:rFonts w:ascii="Helvetica" w:hAnsi="Helvetica" w:cs="Helvetica" w:hint="eastAsia"/>
@@ -2009,6 +2024,7 @@
         </w:rPr>
         <w:t>ZWork</w:t>
       </w:r>
+      <w:proofErr w:type="spellEnd"/>
       <w:r>
         <w:rPr>
           <w:rFonts w:ascii="Helvetica" w:hAnsi="Helvetica" w:cs="Helvetica" w:hint="eastAsia"/>
@@ -2018,6 +2034,7 @@
         </w:rPr>
         <w:t>，而不是</w:t>
       </w:r>
+      <w:proofErr w:type="spellStart"/>
       <w:r>
         <w:rPr>
           <w:rFonts w:ascii="Helvetica" w:hAnsi="Helvetica" w:cs="Helvetica" w:hint="eastAsia"/>
@@ -2027,6 +2044,7 @@
         </w:rPr>
         <w:t>ZHelp</w:t>
       </w:r>
+      <w:proofErr w:type="spellEnd"/>
       <w:r>
         <w:rPr>
           <w:rFonts w:ascii="Helvetica" w:hAnsi="Helvetica" w:cs="Helvetica" w:hint="eastAsia"/>
@@ -2131,13 +2149,14 @@
           <w:rFonts w:hint="eastAsia"/>
         </w:rPr>
       </w:pPr>
+      <w:bookmarkStart w:id="0" w:name="_GoBack"/>
       <w:r>
         <w:rPr>
           <w:rFonts w:hint="eastAsia"/>
           <w:noProof/>
         </w:rPr>
         <w:drawing>
-          <wp:inline distT="0" distB="0" distL="0" distR="0" wp14:anchorId="465140F9" wp14:editId="36366B32">
+          <wp:inline distT="0" distB="0" distL="0" distR="0" wp14:anchorId="465140F9" wp14:editId="436F82C2">
             <wp:extent cx="5268595" cy="5268595"/>
             <wp:effectExtent l="0" t="0" r="0" b="0"/>
             <wp:docPr id="10" name="图片 10"/>
@@ -2154,7 +2173,7 @@
                     </pic:cNvPicPr>
                   </pic:nvPicPr>
                   <pic:blipFill>
-                    <a:blip r:embed="rId10">
+                    <a:blip r:embed="rId13">
                       <a:extLst>
                         <a:ext uri="{28A0092B-C50C-407E-A947-70E740481C1C}">
                           <a14:useLocalDpi xmlns:a14="http://schemas.microsoft.com/office/drawing/2010/main" val="0"/>
@@ -2184,6 +2203,7 @@
           </wp:inline>
         </w:drawing>
       </w:r>
+      <w:bookmarkEnd w:id="0"/>
     </w:p>
     <w:p>
       <w:pPr>
